--- a/soeknad.docx
+++ b/soeknad.docx
@@ -348,9 +348,45 @@
         <w:t xml:space="preserve">fikk milder: prosjekt integrering JupyterHub@UiO og Canvas</w:t>
       </w:r>
     </w:p>
+    <w:p>
+      <w:pPr>
+        <w:numPr>
+          <w:ilvl w:val="0"/>
+          <w:numId w:val="1009"/>
+        </w:numPr>
+        <w:pStyle w:val="Compact"/>
+      </w:pPr>
+      <w:r>
+        <w:t xml:space="preserve">infosidene på github.uio.no for gruppelærere</w:t>
+      </w:r>
+    </w:p>
+    <w:p>
+      <w:pPr>
+        <w:numPr>
+          <w:ilvl w:val="0"/>
+          <w:numId w:val="1009"/>
+        </w:numPr>
+        <w:pStyle w:val="Compact"/>
+      </w:pPr>
+      <w:r>
+        <w:t xml:space="preserve">fra github.uio.no til MS Teams for dele filer</w:t>
+      </w:r>
+    </w:p>
+    <w:p>
+      <w:pPr>
+        <w:numPr>
+          <w:ilvl w:val="0"/>
+          <w:numId w:val="1009"/>
+        </w:numPr>
+        <w:pStyle w:val="Compact"/>
+      </w:pPr>
+      <w:r>
+        <w:t xml:space="preserve">MS Teams for kommunikasjon (litt Slack før)</w:t>
+      </w:r>
+    </w:p>
     <w:bookmarkEnd w:id="26"/>
     <w:bookmarkEnd w:id="27"/>
-    <w:bookmarkStart w:id="28" w:name="X0576baba8d50010f3c8fbcf6c5541f8967be04a"/>
+    <w:bookmarkStart w:id="29" w:name="X0576baba8d50010f3c8fbcf6c5541f8967be04a"/>
     <w:p>
       <w:pPr>
         <w:pStyle w:val="Heading3"/>
@@ -403,7 +439,70 @@
         <w:t xml:space="preserve">JupyterDays@UiO</w:t>
       </w:r>
     </w:p>
-    <w:bookmarkEnd w:id="28"/>
+    <w:p>
+      <w:pPr>
+        <w:pStyle w:val="FirstParagraph"/>
+      </w:pPr>
+      <w:r>
+        <w:t xml:space="preserve">Undervisningstermin</w:t>
+      </w:r>
+      <w:r>
+        <w:t xml:space="preserve"> </w:t>
+      </w:r>
+      <w:r>
+        <w:t xml:space="preserve">* Ta et år der jeg bare følger kurs for å se hvordan CSE blir implementert?</w:t>
+      </w:r>
+      <w:r>
+        <w:t xml:space="preserve"> </w:t>
+      </w:r>
+      <w:r>
+        <w:t xml:space="preserve">* skrive ferdig AMBP?</w:t>
+      </w:r>
+      <w:r>
+        <w:t xml:space="preserve"> </w:t>
+      </w:r>
+      <w:r>
+        <w:t xml:space="preserve">* skirve en bok om det å undervise Python på lavere grad i fag der dette ikke er naturlig?</w:t>
+      </w:r>
+      <w:r>
+        <w:t xml:space="preserve"> </w:t>
+      </w:r>
+      <w:r>
+        <w:t xml:space="preserve">* lage en variant av</w:t>
+      </w:r>
+      <w:r>
+        <w:t xml:space="preserve"> </w:t>
+      </w:r>
+      <w:hyperlink r:id="rId28">
+        <w:r>
+          <w:rPr>
+            <w:rStyle w:val="Hyperlink"/>
+          </w:rPr>
+          <w:t xml:space="preserve">https://www.uio.no/studier/emner/matnat/ibv/MNPED9000/index.html</w:t>
+        </w:r>
+      </w:hyperlink>
+      <w:r>
+        <w:t xml:space="preserve"> </w:t>
+      </w:r>
+      <w:r>
+        <w:t xml:space="preserve">Gruppelæreropplæring?</w:t>
+      </w:r>
+    </w:p>
+    <w:p>
+      <w:pPr>
+        <w:pStyle w:val="BodyText"/>
+      </w:pPr>
+      <w:r>
+        <w:t xml:space="preserve">Bidra til IBV</w:t>
+      </w:r>
+      <w:r>
+        <w:t xml:space="preserve"> </w:t>
+      </w:r>
+      <w:r>
+        <w:t xml:space="preserve">* implementere LA programmet for IBV sine gruppelærere</w:t>
+      </w:r>
+    </w:p>
+    <w:bookmarkEnd w:id="29"/>
     <w:sectPr/>
   </w:body>
 </w:document>
